--- a/CSC384/Assignment 1/a1_answers.docx
+++ b/CSC384/Assignment 1/a1_answers.docx
@@ -66,12 +66,6 @@
         <w:gridCol w:w="1594"/>
       </w:tblGrid>
       <w:tr>
-        <w:tblPrEx>
-          <w:tblCellMar>
-            <w:top w:w="0" w:type="dxa"/>
-            <w:bottom w:w="0" w:type="dxa"/>
-          </w:tblCellMar>
-        </w:tblPrEx>
         <w:trPr>
           <w:trHeight w:val="290"/>
         </w:trPr>
@@ -179,12 +173,6 @@
         </w:tc>
       </w:tr>
       <w:tr>
-        <w:tblPrEx>
-          <w:tblCellMar>
-            <w:top w:w="0" w:type="dxa"/>
-            <w:bottom w:w="0" w:type="dxa"/>
-          </w:tblCellMar>
-        </w:tblPrEx>
         <w:trPr>
           <w:trHeight w:val="290"/>
         </w:trPr>
@@ -252,12 +240,6 @@
         </w:tc>
       </w:tr>
       <w:tr>
-        <w:tblPrEx>
-          <w:tblCellMar>
-            <w:top w:w="0" w:type="dxa"/>
-            <w:bottom w:w="0" w:type="dxa"/>
-          </w:tblCellMar>
-        </w:tblPrEx>
         <w:trPr>
           <w:trHeight w:val="290"/>
         </w:trPr>
@@ -325,12 +307,6 @@
         </w:tc>
       </w:tr>
       <w:tr>
-        <w:tblPrEx>
-          <w:tblCellMar>
-            <w:top w:w="0" w:type="dxa"/>
-            <w:bottom w:w="0" w:type="dxa"/>
-          </w:tblCellMar>
-        </w:tblPrEx>
         <w:trPr>
           <w:trHeight w:val="290"/>
         </w:trPr>
@@ -398,12 +374,6 @@
         </w:tc>
       </w:tr>
       <w:tr>
-        <w:tblPrEx>
-          <w:tblCellMar>
-            <w:top w:w="0" w:type="dxa"/>
-            <w:bottom w:w="0" w:type="dxa"/>
-          </w:tblCellMar>
-        </w:tblPrEx>
         <w:trPr>
           <w:trHeight w:val="290"/>
         </w:trPr>
@@ -600,16 +570,106 @@
       </w:pPr>
     </w:p>
     <w:p>
-      <w:pPr>
-        <w:pStyle w:val="ListParagraph"/>
-      </w:pPr>
-    </w:p>
-    <w:p>
-      <w:pPr>
-        <w:pStyle w:val="ListParagraph"/>
-      </w:pPr>
+      <w:r>
+        <w:t>Question 2:</w:t>
+      </w:r>
+    </w:p>
+    <w:p>
+      <w:pPr>
+        <w:pStyle w:val="ListParagraph"/>
+        <w:numPr>
+          <w:ilvl w:val="0"/>
+          <w:numId w:val="3"/>
+        </w:numPr>
+      </w:pPr>
+      <w:r>
+        <w:t>Both heuristics are admissible</w:t>
+      </w:r>
+    </w:p>
+    <w:p>
+      <w:pPr>
+        <w:pStyle w:val="ListParagraph"/>
+        <w:numPr>
+          <w:ilvl w:val="0"/>
+          <w:numId w:val="3"/>
+        </w:numPr>
+      </w:pPr>
+      <w:r>
+        <w:t xml:space="preserve">No, because map is constant for the </w:t>
+      </w:r>
+      <w:r>
+        <w:t>scenario and doesn’t change for any state</w:t>
+      </w:r>
+    </w:p>
+    <w:p>
+      <w:pPr>
+        <w:pStyle w:val="ListParagraph"/>
+        <w:numPr>
+          <w:ilvl w:val="0"/>
+          <w:numId w:val="3"/>
+        </w:numPr>
+      </w:pPr>
+      <w:r>
+        <w:t>No, it can be computed from other parts</w:t>
+      </w:r>
+      <w:r>
+        <w:t>, it’s redundant</w:t>
+      </w:r>
       <w:bookmarkStart w:id="0" w:name="_GoBack"/>
       <w:bookmarkEnd w:id="0"/>
+    </w:p>
+    <w:p>
+      <w:pPr>
+        <w:pStyle w:val="ListParagraph"/>
+        <w:numPr>
+          <w:ilvl w:val="0"/>
+          <w:numId w:val="3"/>
+        </w:numPr>
+      </w:pPr>
+      <w:r>
+        <w:t>A) no, you can drop off the current job and pick</w:t>
+      </w:r>
+      <w:r>
+        <w:t xml:space="preserve"> </w:t>
+      </w:r>
+      <w:r>
+        <w:t>up the other job after, B) yes, sometimes you can pick up both and carry them at the same time but now we’ve restricted this ability so we will deliver things later than before</w:t>
+      </w:r>
+      <w:r>
+        <w:t xml:space="preserve"> (maybe we have to take time to travel back to a certain location from a far location to pick a job up, whereas we could’ve picked it up before from a closer location</w:t>
+      </w:r>
+      <w:r>
+        <w:t xml:space="preserve"> thus increasing time</w:t>
+      </w:r>
+      <w:r>
+        <w:t>)</w:t>
+      </w:r>
+    </w:p>
+    <w:p>
+      <w:pPr>
+        <w:pStyle w:val="ListParagraph"/>
+        <w:numPr>
+          <w:ilvl w:val="0"/>
+          <w:numId w:val="3"/>
+        </w:numPr>
+      </w:pPr>
+      <w:r>
+        <w:t>No, what if this job at LocA weights 10000, assuming you are carrying no other jobs, you can only carry out this one job which may not pay a lot. If you don’t carry this job, you could possibly pick up N smaller weighing jobs and deliver them all, yielding a higher profit.</w:t>
+      </w:r>
+    </w:p>
+    <w:p>
+      <w:pPr>
+        <w:pStyle w:val="ListParagraph"/>
+        <w:numPr>
+          <w:ilvl w:val="0"/>
+          <w:numId w:val="3"/>
+        </w:numPr>
+      </w:pPr>
+    </w:p>
+    <w:p>
+      <w:pPr>
+        <w:pStyle w:val="ListParagraph"/>
+      </w:pPr>
     </w:p>
     <w:sectPr>
       <w:pgSz w:w="12240" w:h="15840"/>
@@ -624,9 +684,9 @@
 <file path=word/numbering.xml><?xml version="1.0" encoding="utf-8"?>
 <w:numbering xmlns:wpc="http://schemas.microsoft.com/office/word/2010/wordprocessingCanvas" xmlns:mc="http://schemas.openxmlformats.org/markup-compatibility/2006" xmlns:o="urn:schemas-microsoft-com:office:office" xmlns:r="http://schemas.openxmlformats.org/officeDocument/2006/relationships" xmlns:m="http://schemas.openxmlformats.org/officeDocument/2006/math" xmlns:v="urn:schemas-microsoft-com:vml" xmlns:wp14="http://schemas.microsoft.com/office/word/2010/wordprocessingDrawing" xmlns:wp="http://schemas.openxmlformats.org/drawingml/2006/wordprocessingDrawing" xmlns:w10="urn:schemas-microsoft-com:office:word" xmlns:w="http://schemas.openxmlformats.org/wordprocessingml/2006/main" xmlns:w14="http://schemas.microsoft.com/office/word/2010/wordml" xmlns:w15="http://schemas.microsoft.com/office/word/2012/wordml" xmlns:wpg="http://schemas.microsoft.com/office/word/2010/wordprocessingGroup" xmlns:wpi="http://schemas.microsoft.com/office/word/2010/wordprocessingInk" xmlns:wne="http://schemas.microsoft.com/office/word/2006/wordml" xmlns:wps="http://schemas.microsoft.com/office/word/2010/wordprocessingShape" mc:Ignorable="w14 w15 wp14">
   <w:abstractNum w:abstractNumId="0">
-    <w:nsid w:val="19F45561"/>
+    <w:nsid w:val="035C156C"/>
     <w:multiLevelType w:val="hybridMultilevel"/>
-    <w:tmpl w:val="7C08D836"/>
+    <w:tmpl w:val="12EA171A"/>
     <w:lvl w:ilvl="0" w:tplc="10090017">
       <w:start w:val="1"/>
       <w:numFmt w:val="lowerLetter"/>
@@ -712,7 +772,191 @@
       </w:pPr>
     </w:lvl>
   </w:abstractNum>
+  <w:abstractNum w:abstractNumId="1">
+    <w:nsid w:val="04BF4C68"/>
+    <w:multiLevelType w:val="hybridMultilevel"/>
+    <w:tmpl w:val="85EE5B92"/>
+    <w:lvl w:ilvl="0" w:tplc="10090017">
+      <w:start w:val="1"/>
+      <w:numFmt w:val="lowerLetter"/>
+      <w:lvlText w:val="%1)"/>
+      <w:lvlJc w:val="left"/>
+      <w:pPr>
+        <w:ind w:left="720" w:hanging="360"/>
+      </w:pPr>
+      <w:rPr>
+        <w:rFonts w:hint="default"/>
+      </w:rPr>
+    </w:lvl>
+    <w:lvl w:ilvl="1" w:tplc="10090019" w:tentative="1">
+      <w:start w:val="1"/>
+      <w:numFmt w:val="lowerLetter"/>
+      <w:lvlText w:val="%2."/>
+      <w:lvlJc w:val="left"/>
+      <w:pPr>
+        <w:ind w:left="1440" w:hanging="360"/>
+      </w:pPr>
+    </w:lvl>
+    <w:lvl w:ilvl="2" w:tplc="1009001B" w:tentative="1">
+      <w:start w:val="1"/>
+      <w:numFmt w:val="lowerRoman"/>
+      <w:lvlText w:val="%3."/>
+      <w:lvlJc w:val="right"/>
+      <w:pPr>
+        <w:ind w:left="2160" w:hanging="180"/>
+      </w:pPr>
+    </w:lvl>
+    <w:lvl w:ilvl="3" w:tplc="1009000F" w:tentative="1">
+      <w:start w:val="1"/>
+      <w:numFmt w:val="decimal"/>
+      <w:lvlText w:val="%4."/>
+      <w:lvlJc w:val="left"/>
+      <w:pPr>
+        <w:ind w:left="2880" w:hanging="360"/>
+      </w:pPr>
+    </w:lvl>
+    <w:lvl w:ilvl="4" w:tplc="10090019" w:tentative="1">
+      <w:start w:val="1"/>
+      <w:numFmt w:val="lowerLetter"/>
+      <w:lvlText w:val="%5."/>
+      <w:lvlJc w:val="left"/>
+      <w:pPr>
+        <w:ind w:left="3600" w:hanging="360"/>
+      </w:pPr>
+    </w:lvl>
+    <w:lvl w:ilvl="5" w:tplc="1009001B" w:tentative="1">
+      <w:start w:val="1"/>
+      <w:numFmt w:val="lowerRoman"/>
+      <w:lvlText w:val="%6."/>
+      <w:lvlJc w:val="right"/>
+      <w:pPr>
+        <w:ind w:left="4320" w:hanging="180"/>
+      </w:pPr>
+    </w:lvl>
+    <w:lvl w:ilvl="6" w:tplc="1009000F" w:tentative="1">
+      <w:start w:val="1"/>
+      <w:numFmt w:val="decimal"/>
+      <w:lvlText w:val="%7."/>
+      <w:lvlJc w:val="left"/>
+      <w:pPr>
+        <w:ind w:left="5040" w:hanging="360"/>
+      </w:pPr>
+    </w:lvl>
+    <w:lvl w:ilvl="7" w:tplc="10090019" w:tentative="1">
+      <w:start w:val="1"/>
+      <w:numFmt w:val="lowerLetter"/>
+      <w:lvlText w:val="%8."/>
+      <w:lvlJc w:val="left"/>
+      <w:pPr>
+        <w:ind w:left="5760" w:hanging="360"/>
+      </w:pPr>
+    </w:lvl>
+    <w:lvl w:ilvl="8" w:tplc="1009001B" w:tentative="1">
+      <w:start w:val="1"/>
+      <w:numFmt w:val="lowerRoman"/>
+      <w:lvlText w:val="%9."/>
+      <w:lvlJc w:val="right"/>
+      <w:pPr>
+        <w:ind w:left="6480" w:hanging="180"/>
+      </w:pPr>
+    </w:lvl>
+  </w:abstractNum>
+  <w:abstractNum w:abstractNumId="2">
+    <w:nsid w:val="19F45561"/>
+    <w:multiLevelType w:val="hybridMultilevel"/>
+    <w:tmpl w:val="7C08D836"/>
+    <w:lvl w:ilvl="0" w:tplc="10090017">
+      <w:start w:val="1"/>
+      <w:numFmt w:val="lowerLetter"/>
+      <w:lvlText w:val="%1)"/>
+      <w:lvlJc w:val="left"/>
+      <w:pPr>
+        <w:ind w:left="720" w:hanging="360"/>
+      </w:pPr>
+      <w:rPr>
+        <w:rFonts w:hint="default"/>
+      </w:rPr>
+    </w:lvl>
+    <w:lvl w:ilvl="1" w:tplc="10090019" w:tentative="1">
+      <w:start w:val="1"/>
+      <w:numFmt w:val="lowerLetter"/>
+      <w:lvlText w:val="%2."/>
+      <w:lvlJc w:val="left"/>
+      <w:pPr>
+        <w:ind w:left="1440" w:hanging="360"/>
+      </w:pPr>
+    </w:lvl>
+    <w:lvl w:ilvl="2" w:tplc="1009001B" w:tentative="1">
+      <w:start w:val="1"/>
+      <w:numFmt w:val="lowerRoman"/>
+      <w:lvlText w:val="%3."/>
+      <w:lvlJc w:val="right"/>
+      <w:pPr>
+        <w:ind w:left="2160" w:hanging="180"/>
+      </w:pPr>
+    </w:lvl>
+    <w:lvl w:ilvl="3" w:tplc="1009000F" w:tentative="1">
+      <w:start w:val="1"/>
+      <w:numFmt w:val="decimal"/>
+      <w:lvlText w:val="%4."/>
+      <w:lvlJc w:val="left"/>
+      <w:pPr>
+        <w:ind w:left="2880" w:hanging="360"/>
+      </w:pPr>
+    </w:lvl>
+    <w:lvl w:ilvl="4" w:tplc="10090019" w:tentative="1">
+      <w:start w:val="1"/>
+      <w:numFmt w:val="lowerLetter"/>
+      <w:lvlText w:val="%5."/>
+      <w:lvlJc w:val="left"/>
+      <w:pPr>
+        <w:ind w:left="3600" w:hanging="360"/>
+      </w:pPr>
+    </w:lvl>
+    <w:lvl w:ilvl="5" w:tplc="1009001B" w:tentative="1">
+      <w:start w:val="1"/>
+      <w:numFmt w:val="lowerRoman"/>
+      <w:lvlText w:val="%6."/>
+      <w:lvlJc w:val="right"/>
+      <w:pPr>
+        <w:ind w:left="4320" w:hanging="180"/>
+      </w:pPr>
+    </w:lvl>
+    <w:lvl w:ilvl="6" w:tplc="1009000F" w:tentative="1">
+      <w:start w:val="1"/>
+      <w:numFmt w:val="decimal"/>
+      <w:lvlText w:val="%7."/>
+      <w:lvlJc w:val="left"/>
+      <w:pPr>
+        <w:ind w:left="5040" w:hanging="360"/>
+      </w:pPr>
+    </w:lvl>
+    <w:lvl w:ilvl="7" w:tplc="10090019" w:tentative="1">
+      <w:start w:val="1"/>
+      <w:numFmt w:val="lowerLetter"/>
+      <w:lvlText w:val="%8."/>
+      <w:lvlJc w:val="left"/>
+      <w:pPr>
+        <w:ind w:left="5760" w:hanging="360"/>
+      </w:pPr>
+    </w:lvl>
+    <w:lvl w:ilvl="8" w:tplc="1009001B" w:tentative="1">
+      <w:start w:val="1"/>
+      <w:numFmt w:val="lowerRoman"/>
+      <w:lvlText w:val="%9."/>
+      <w:lvlJc w:val="right"/>
+      <w:pPr>
+        <w:ind w:left="6480" w:hanging="180"/>
+      </w:pPr>
+    </w:lvl>
+  </w:abstractNum>
   <w:num w:numId="1">
+    <w:abstractNumId w:val="2"/>
+  </w:num>
+  <w:num w:numId="2">
+    <w:abstractNumId w:val="1"/>
+  </w:num>
+  <w:num w:numId="3">
     <w:abstractNumId w:val="0"/>
   </w:num>
 </w:numbering>
@@ -1322,11 +1566,11 @@
           <c:showPercent val="0"/>
           <c:showBubbleSize val="0"/>
         </c:dLbls>
-        <c:axId val="375947352"/>
-        <c:axId val="375946960"/>
+        <c:axId val="285925104"/>
+        <c:axId val="285929808"/>
       </c:scatterChart>
       <c:valAx>
-        <c:axId val="375947352"/>
+        <c:axId val="285925104"/>
         <c:scaling>
           <c:orientation val="minMax"/>
         </c:scaling>
@@ -1424,12 +1668,12 @@
             <a:endParaRPr lang="en-US"/>
           </a:p>
         </c:txPr>
-        <c:crossAx val="375946960"/>
+        <c:crossAx val="285929808"/>
         <c:crosses val="autoZero"/>
         <c:crossBetween val="midCat"/>
       </c:valAx>
       <c:valAx>
-        <c:axId val="375946960"/>
+        <c:axId val="285929808"/>
         <c:scaling>
           <c:orientation val="minMax"/>
         </c:scaling>
@@ -1541,7 +1785,7 @@
             <a:endParaRPr lang="en-US"/>
           </a:p>
         </c:txPr>
-        <c:crossAx val="375947352"/>
+        <c:crossAx val="285925104"/>
         <c:crosses val="autoZero"/>
         <c:crossBetween val="midCat"/>
       </c:valAx>
